--- a/tinkoff_infosec/tinkoff_infosec_hw#6.docx
+++ b/tinkoff_infosec/tinkoff_infosec_hw#6.docx
@@ -138,7 +138,21 @@
         <w:rPr>
           <w:rtl w:val="0"/>
         </w:rPr>
-        <w:t xml:space="preserve">ЗАДАНИЕ 1 (ОБЯЗАТЕЛЬНОЕ)</w:t>
+        <w:t xml:space="preserve">ЗАДАНИЕ 1</w:t>
+      </w:r>
+    </w:p>
+    <w:p>
+      <w:pPr>
+        <w:pStyle w:val="Heading4"/>
+        <w:rPr/>
+      </w:pPr>
+      <w:bookmarkStart w:colFirst="0" w:colLast="0" w:name="_pbgsnq73dmg3" w:id="4"/>
+      <w:bookmarkEnd w:id="4"/>
+      <w:r>
+        <w:rPr>
+          <w:rtl w:val="0"/>
+        </w:rPr>
+        <w:t xml:space="preserve">(ОБЯЗАТЕЛЬНОЕ)</w:t>
       </w:r>
     </w:p>
     <w:p>
@@ -154,16 +168,40 @@
     </w:p>
     <w:p>
       <w:pPr>
+        <w:rPr/>
+      </w:pPr>
+      <w:r>
+        <w:rPr>
+          <w:rtl w:val="0"/>
+        </w:rPr>
+      </w:r>
+    </w:p>
+    <w:p>
+      <w:pPr>
         <w:pStyle w:val="Heading4"/>
         <w:rPr/>
       </w:pPr>
-      <w:bookmarkStart w:colFirst="0" w:colLast="0" w:name="_mieqmtduyt64" w:id="4"/>
-      <w:bookmarkEnd w:id="4"/>
-      <w:r>
-        <w:rPr>
-          <w:rtl w:val="0"/>
-        </w:rPr>
-        <w:t xml:space="preserve">Задание 2 (не участвует в оценке)</w:t>
+      <w:bookmarkStart w:colFirst="0" w:colLast="0" w:name="_mieqmtduyt64" w:id="5"/>
+      <w:bookmarkEnd w:id="5"/>
+      <w:r>
+        <w:rPr>
+          <w:rtl w:val="0"/>
+        </w:rPr>
+        <w:t xml:space="preserve">ЗАДАНИЕ 2</w:t>
+      </w:r>
+    </w:p>
+    <w:p>
+      <w:pPr>
+        <w:pStyle w:val="Heading4"/>
+        <w:rPr/>
+      </w:pPr>
+      <w:bookmarkStart w:colFirst="0" w:colLast="0" w:name="_3m705bil638s" w:id="6"/>
+      <w:bookmarkEnd w:id="6"/>
+      <w:r>
+        <w:rPr>
+          <w:rtl w:val="0"/>
+        </w:rPr>
+        <w:t xml:space="preserve">(не участвует в оценке)</w:t>
       </w:r>
     </w:p>
     <w:p>
@@ -179,58 +217,8 @@
     </w:p>
     <w:p>
       <w:pPr>
-        <w:pStyle w:val="Heading4"/>
-        <w:rPr/>
-      </w:pPr>
-      <w:bookmarkStart w:colFirst="0" w:colLast="0" w:name="_yc25o3xw5zl" w:id="5"/>
-      <w:bookmarkEnd w:id="5"/>
-      <w:r>
-        <w:rPr>
-          <w:rtl w:val="0"/>
-        </w:rPr>
-        <w:t xml:space="preserve">Задание 3 (не участвует в оценке)</w:t>
-      </w:r>
-    </w:p>
-    <w:p>
-      <w:pPr>
-        <w:rPr/>
-      </w:pPr>
-      <w:r>
-        <w:rPr>
-          <w:rtl w:val="0"/>
-        </w:rPr>
-        <w:t xml:space="preserve">Vulnserver (custom). Выдается лично при запросе у преподавателя. Нужно написать эксплоит. На выходе либо репорт с комментариями и скриншотами либо видео как делали.</w:t>
-      </w:r>
-    </w:p>
-    <w:p>
-      <w:pPr>
-        <w:pStyle w:val="Heading4"/>
-        <w:rPr/>
-      </w:pPr>
-      <w:bookmarkStart w:colFirst="0" w:colLast="0" w:name="_7wlepf8k0p2w" w:id="6"/>
-      <w:bookmarkEnd w:id="6"/>
-      <w:r>
-        <w:rPr>
-          <w:rtl w:val="0"/>
-        </w:rPr>
-        <w:t xml:space="preserve">Задание 4 (не участвует в оценке)</w:t>
-      </w:r>
-    </w:p>
-    <w:p>
-      <w:pPr>
-        <w:rPr>
-          <w:b w:val="1"/>
-          <w:color w:val="e01b84"/>
-          <w:sz w:val="28"/>
-          <w:szCs w:val="28"/>
-        </w:rPr>
-      </w:pPr>
-      <w:r>
-        <w:rPr>
-          <w:rtl w:val="0"/>
-        </w:rPr>
-        <w:t xml:space="preserve">Spear Phishing (C2) - только для тех, кто проявит явное желание. Провести Spear Phishing атаку на клиента. Дополнительные данные выдаются лично при запросе у преподавателя.</w:t>
-      </w:r>
+        <w:rPr/>
+      </w:pPr>
       <w:r>
         <w:rPr>
           <w:rtl w:val="0"/>
@@ -559,12 +547,12 @@
           <wp:inline distB="114300" distT="114300" distL="114300" distR="114300">
             <wp:extent cx="5943600" cy="2006600"/>
             <wp:effectExtent b="0" l="0" r="0" t="0"/>
-            <wp:docPr id="30" name="image11.png"/>
+            <wp:docPr id="48" name="image42.png"/>
             <a:graphic>
               <a:graphicData uri="http://schemas.openxmlformats.org/drawingml/2006/picture">
                 <pic:pic>
                   <pic:nvPicPr>
-                    <pic:cNvPr id="0" name="image11.png"/>
+                    <pic:cNvPr id="0" name="image42.png"/>
                     <pic:cNvPicPr preferRelativeResize="0"/>
                   </pic:nvPicPr>
                   <pic:blipFill>
@@ -716,12 +704,12 @@
           <wp:inline distB="114300" distT="114300" distL="114300" distR="114300">
             <wp:extent cx="3914775" cy="1009650"/>
             <wp:effectExtent b="0" l="0" r="0" t="0"/>
-            <wp:docPr id="31" name="image34.png"/>
+            <wp:docPr id="49" name="image33.png"/>
             <a:graphic>
               <a:graphicData uri="http://schemas.openxmlformats.org/drawingml/2006/picture">
                 <pic:pic>
                   <pic:nvPicPr>
-                    <pic:cNvPr id="0" name="image34.png"/>
+                    <pic:cNvPr id="0" name="image33.png"/>
                     <pic:cNvPicPr preferRelativeResize="0"/>
                   </pic:nvPicPr>
                   <pic:blipFill>
@@ -896,12 +884,12 @@
           <wp:inline distB="114300" distT="114300" distL="114300" distR="114300">
             <wp:extent cx="5753100" cy="2562225"/>
             <wp:effectExtent b="0" l="0" r="0" t="0"/>
-            <wp:docPr id="23" name="image15.png"/>
+            <wp:docPr id="40" name="image30.png"/>
             <a:graphic>
               <a:graphicData uri="http://schemas.openxmlformats.org/drawingml/2006/picture">
                 <pic:pic>
                   <pic:nvPicPr>
-                    <pic:cNvPr id="0" name="image15.png"/>
+                    <pic:cNvPr id="0" name="image30.png"/>
                     <pic:cNvPicPr preferRelativeResize="0"/>
                   </pic:nvPicPr>
                   <pic:blipFill>
@@ -1768,12 +1756,12 @@
           <wp:inline distB="114300" distT="114300" distL="114300" distR="114300">
             <wp:extent cx="5943600" cy="2349500"/>
             <wp:effectExtent b="0" l="0" r="0" t="0"/>
-            <wp:docPr id="16" name="image30.png"/>
+            <wp:docPr id="24" name="image31.png"/>
             <a:graphic>
               <a:graphicData uri="http://schemas.openxmlformats.org/drawingml/2006/picture">
                 <pic:pic>
                   <pic:nvPicPr>
-                    <pic:cNvPr id="0" name="image30.png"/>
+                    <pic:cNvPr id="0" name="image31.png"/>
                     <pic:cNvPicPr preferRelativeResize="0"/>
                   </pic:nvPicPr>
                   <pic:blipFill>
@@ -1951,12 +1939,12 @@
           <wp:inline distB="114300" distT="114300" distL="114300" distR="114300">
             <wp:extent cx="5943600" cy="1473200"/>
             <wp:effectExtent b="0" l="0" r="0" t="0"/>
-            <wp:docPr id="14" name="image9.png"/>
+            <wp:docPr id="22" name="image18.png"/>
             <a:graphic>
               <a:graphicData uri="http://schemas.openxmlformats.org/drawingml/2006/picture">
                 <pic:pic>
                   <pic:nvPicPr>
-                    <pic:cNvPr id="0" name="image9.png"/>
+                    <pic:cNvPr id="0" name="image18.png"/>
                     <pic:cNvPicPr preferRelativeResize="0"/>
                   </pic:nvPicPr>
                   <pic:blipFill>
@@ -2108,12 +2096,12 @@
           <wp:inline distB="114300" distT="114300" distL="114300" distR="114300">
             <wp:extent cx="5943600" cy="828675"/>
             <wp:effectExtent b="0" l="0" r="0" t="0"/>
-            <wp:docPr id="6" name="image31.png"/>
+            <wp:docPr id="9" name="image15.png"/>
             <a:graphic>
               <a:graphicData uri="http://schemas.openxmlformats.org/drawingml/2006/picture">
                 <pic:pic>
                   <pic:nvPicPr>
-                    <pic:cNvPr id="0" name="image31.png"/>
+                    <pic:cNvPr id="0" name="image15.png"/>
                     <pic:cNvPicPr preferRelativeResize="0"/>
                   </pic:nvPicPr>
                   <pic:blipFill>
@@ -2245,12 +2233,12 @@
           <wp:inline distB="114300" distT="114300" distL="114300" distR="114300">
             <wp:extent cx="5519738" cy="2291045"/>
             <wp:effectExtent b="0" l="0" r="0" t="0"/>
-            <wp:docPr id="22" name="image6.png"/>
+            <wp:docPr id="38" name="image39.png"/>
             <a:graphic>
               <a:graphicData uri="http://schemas.openxmlformats.org/drawingml/2006/picture">
                 <pic:pic>
                   <pic:nvPicPr>
-                    <pic:cNvPr id="0" name="image6.png"/>
+                    <pic:cNvPr id="0" name="image39.png"/>
                     <pic:cNvPicPr preferRelativeResize="0"/>
                   </pic:nvPicPr>
                   <pic:blipFill>
@@ -2376,12 +2364,12 @@
           <wp:inline distB="114300" distT="114300" distL="114300" distR="114300">
             <wp:extent cx="5014913" cy="1892928"/>
             <wp:effectExtent b="0" l="0" r="0" t="0"/>
-            <wp:docPr id="27" name="image8.png"/>
+            <wp:docPr id="44" name="image38.png"/>
             <a:graphic>
               <a:graphicData uri="http://schemas.openxmlformats.org/drawingml/2006/picture">
                 <pic:pic>
                   <pic:nvPicPr>
-                    <pic:cNvPr id="0" name="image8.png"/>
+                    <pic:cNvPr id="0" name="image38.png"/>
                     <pic:cNvPicPr preferRelativeResize="0"/>
                   </pic:nvPicPr>
                   <pic:blipFill>
@@ -2489,12 +2477,12 @@
           <wp:inline distB="114300" distT="114300" distL="114300" distR="114300">
             <wp:extent cx="1562100" cy="323850"/>
             <wp:effectExtent b="0" l="0" r="0" t="0"/>
-            <wp:docPr id="35" name="image29.png"/>
+            <wp:docPr id="54" name="image47.png"/>
             <a:graphic>
               <a:graphicData uri="http://schemas.openxmlformats.org/drawingml/2006/picture">
                 <pic:pic>
                   <pic:nvPicPr>
-                    <pic:cNvPr id="0" name="image29.png"/>
+                    <pic:cNvPr id="0" name="image47.png"/>
                     <pic:cNvPicPr preferRelativeResize="0"/>
                   </pic:nvPicPr>
                   <pic:blipFill>
@@ -2556,12 +2544,12 @@
           <wp:inline distB="114300" distT="114300" distL="114300" distR="114300">
             <wp:extent cx="4019550" cy="1657350"/>
             <wp:effectExtent b="0" l="0" r="0" t="0"/>
-            <wp:docPr id="15" name="image20.png"/>
+            <wp:docPr id="23" name="image23.png"/>
             <a:graphic>
               <a:graphicData uri="http://schemas.openxmlformats.org/drawingml/2006/picture">
                 <pic:pic>
                   <pic:nvPicPr>
-                    <pic:cNvPr id="0" name="image20.png"/>
+                    <pic:cNvPr id="0" name="image23.png"/>
                     <pic:cNvPicPr preferRelativeResize="0"/>
                   </pic:nvPicPr>
                   <pic:blipFill>
@@ -2691,12 +2679,12 @@
           <wp:inline distB="114300" distT="114300" distL="114300" distR="114300">
             <wp:extent cx="5943600" cy="3733800"/>
             <wp:effectExtent b="0" l="0" r="0" t="0"/>
-            <wp:docPr id="17" name="image17.png"/>
+            <wp:docPr id="25" name="image29.png"/>
             <a:graphic>
               <a:graphicData uri="http://schemas.openxmlformats.org/drawingml/2006/picture">
                 <pic:pic>
                   <pic:nvPicPr>
-                    <pic:cNvPr id="0" name="image17.png"/>
+                    <pic:cNvPr id="0" name="image29.png"/>
                     <pic:cNvPicPr preferRelativeResize="0"/>
                   </pic:nvPicPr>
                   <pic:blipFill>
@@ -2749,12 +2737,12 @@
           <wp:inline distB="114300" distT="114300" distL="114300" distR="114300">
             <wp:extent cx="3905250" cy="476250"/>
             <wp:effectExtent b="0" l="0" r="0" t="0"/>
-            <wp:docPr id="2" name="image7.png"/>
+            <wp:docPr id="3" name="image6.png"/>
             <a:graphic>
               <a:graphicData uri="http://schemas.openxmlformats.org/drawingml/2006/picture">
                 <pic:pic>
                   <pic:nvPicPr>
-                    <pic:cNvPr id="0" name="image7.png"/>
+                    <pic:cNvPr id="0" name="image6.png"/>
                     <pic:cNvPicPr preferRelativeResize="0"/>
                   </pic:nvPicPr>
                   <pic:blipFill>
@@ -2794,12 +2782,12 @@
           <wp:inline distB="114300" distT="114300" distL="114300" distR="114300">
             <wp:extent cx="1295400" cy="161925"/>
             <wp:effectExtent b="0" l="0" r="0" t="0"/>
-            <wp:docPr id="8" name="image22.png"/>
+            <wp:docPr id="11" name="image16.png"/>
             <a:graphic>
               <a:graphicData uri="http://schemas.openxmlformats.org/drawingml/2006/picture">
                 <pic:pic>
                   <pic:nvPicPr>
-                    <pic:cNvPr id="0" name="image22.png"/>
+                    <pic:cNvPr id="0" name="image16.png"/>
                     <pic:cNvPicPr preferRelativeResize="0"/>
                   </pic:nvPicPr>
                   <pic:blipFill>
@@ -2867,12 +2855,12 @@
           <wp:inline distB="114300" distT="114300" distL="114300" distR="114300">
             <wp:extent cx="5943600" cy="203200"/>
             <wp:effectExtent b="0" l="0" r="0" t="0"/>
-            <wp:docPr id="7" name="image3.png"/>
+            <wp:docPr id="10" name="image7.png"/>
             <a:graphic>
               <a:graphicData uri="http://schemas.openxmlformats.org/drawingml/2006/picture">
                 <pic:pic>
                   <pic:nvPicPr>
-                    <pic:cNvPr id="0" name="image3.png"/>
+                    <pic:cNvPr id="0" name="image7.png"/>
                     <pic:cNvPicPr preferRelativeResize="0"/>
                   </pic:nvPicPr>
                   <pic:blipFill>
@@ -2959,12 +2947,12 @@
           <wp:inline distB="114300" distT="114300" distL="114300" distR="114300">
             <wp:extent cx="5943600" cy="850900"/>
             <wp:effectExtent b="0" l="0" r="0" t="0"/>
-            <wp:docPr id="33" name="image35.png"/>
+            <wp:docPr id="52" name="image53.png"/>
             <a:graphic>
               <a:graphicData uri="http://schemas.openxmlformats.org/drawingml/2006/picture">
                 <pic:pic>
                   <pic:nvPicPr>
-                    <pic:cNvPr id="0" name="image35.png"/>
+                    <pic:cNvPr id="0" name="image53.png"/>
                     <pic:cNvPicPr preferRelativeResize="0"/>
                   </pic:nvPicPr>
                   <pic:blipFill>
@@ -3004,12 +2992,12 @@
           <wp:inline distB="114300" distT="114300" distL="114300" distR="114300">
             <wp:extent cx="5943600" cy="152400"/>
             <wp:effectExtent b="0" l="0" r="0" t="0"/>
-            <wp:docPr id="11" name="image12.png"/>
+            <wp:docPr id="17" name="image2.png"/>
             <a:graphic>
               <a:graphicData uri="http://schemas.openxmlformats.org/drawingml/2006/picture">
                 <pic:pic>
                   <pic:nvPicPr>
-                    <pic:cNvPr id="0" name="image12.png"/>
+                    <pic:cNvPr id="0" name="image2.png"/>
                     <pic:cNvPicPr preferRelativeResize="0"/>
                   </pic:nvPicPr>
                   <pic:blipFill>
@@ -3063,12 +3051,12 @@
           <wp:inline distB="114300" distT="114300" distL="114300" distR="114300">
             <wp:extent cx="5943600" cy="4470400"/>
             <wp:effectExtent b="0" l="0" r="0" t="0"/>
-            <wp:docPr id="24" name="image13.png"/>
+            <wp:docPr id="41" name="image40.png"/>
             <a:graphic>
               <a:graphicData uri="http://schemas.openxmlformats.org/drawingml/2006/picture">
                 <pic:pic>
                   <pic:nvPicPr>
-                    <pic:cNvPr id="0" name="image13.png"/>
+                    <pic:cNvPr id="0" name="image40.png"/>
                     <pic:cNvPicPr preferRelativeResize="0"/>
                   </pic:nvPicPr>
                   <pic:blipFill>
@@ -3119,12 +3107,12 @@
           <wp:inline distB="114300" distT="114300" distL="114300" distR="114300">
             <wp:extent cx="5943600" cy="901700"/>
             <wp:effectExtent b="0" l="0" r="0" t="0"/>
-            <wp:docPr id="25" name="image10.png"/>
+            <wp:docPr id="42" name="image41.png"/>
             <a:graphic>
               <a:graphicData uri="http://schemas.openxmlformats.org/drawingml/2006/picture">
                 <pic:pic>
                   <pic:nvPicPr>
-                    <pic:cNvPr id="0" name="image10.png"/>
+                    <pic:cNvPr id="0" name="image41.png"/>
                     <pic:cNvPicPr preferRelativeResize="0"/>
                   </pic:nvPicPr>
                   <pic:blipFill>
@@ -3175,12 +3163,12 @@
           <wp:inline distB="114300" distT="114300" distL="114300" distR="114300">
             <wp:extent cx="5410200" cy="1487488"/>
             <wp:effectExtent b="0" l="0" r="0" t="0"/>
-            <wp:docPr id="3" name="image14.png"/>
+            <wp:docPr id="5" name="image12.png"/>
             <a:graphic>
               <a:graphicData uri="http://schemas.openxmlformats.org/drawingml/2006/picture">
                 <pic:pic>
                   <pic:nvPicPr>
-                    <pic:cNvPr id="0" name="image14.png"/>
+                    <pic:cNvPr id="0" name="image12.png"/>
                     <pic:cNvPicPr preferRelativeResize="0"/>
                   </pic:nvPicPr>
                   <pic:blipFill>
@@ -3244,12 +3232,12 @@
           <wp:inline distB="114300" distT="114300" distL="114300" distR="114300">
             <wp:extent cx="5943600" cy="1549400"/>
             <wp:effectExtent b="0" l="0" r="0" t="0"/>
-            <wp:docPr id="13" name="image21.png"/>
+            <wp:docPr id="21" name="image24.png"/>
             <a:graphic>
               <a:graphicData uri="http://schemas.openxmlformats.org/drawingml/2006/picture">
                 <pic:pic>
                   <pic:nvPicPr>
-                    <pic:cNvPr id="0" name="image21.png"/>
+                    <pic:cNvPr id="0" name="image24.png"/>
                     <pic:cNvPicPr preferRelativeResize="0"/>
                   </pic:nvPicPr>
                   <pic:blipFill>
@@ -3300,12 +3288,12 @@
           <wp:inline distB="114300" distT="114300" distL="114300" distR="114300">
             <wp:extent cx="2752725" cy="285750"/>
             <wp:effectExtent b="0" l="0" r="0" t="0"/>
-            <wp:docPr id="29" name="image24.png"/>
+            <wp:docPr id="46" name="image52.png"/>
             <a:graphic>
               <a:graphicData uri="http://schemas.openxmlformats.org/drawingml/2006/picture">
                 <pic:pic>
                   <pic:nvPicPr>
-                    <pic:cNvPr id="0" name="image24.png"/>
+                    <pic:cNvPr id="0" name="image52.png"/>
                     <pic:cNvPicPr preferRelativeResize="0"/>
                   </pic:nvPicPr>
                   <pic:blipFill>
@@ -3367,12 +3355,12 @@
           <wp:inline distB="114300" distT="114300" distL="114300" distR="114300">
             <wp:extent cx="5943600" cy="1458912"/>
             <wp:effectExtent b="0" l="0" r="0" t="0"/>
-            <wp:docPr id="37" name="image33.png"/>
+            <wp:docPr id="56" name="image51.png"/>
             <a:graphic>
               <a:graphicData uri="http://schemas.openxmlformats.org/drawingml/2006/picture">
                 <pic:pic>
                   <pic:nvPicPr>
-                    <pic:cNvPr id="0" name="image33.png"/>
+                    <pic:cNvPr id="0" name="image51.png"/>
                     <pic:cNvPicPr preferRelativeResize="0"/>
                   </pic:nvPicPr>
                   <pic:blipFill>
@@ -3434,12 +3422,12 @@
           <wp:inline distB="114300" distT="114300" distL="114300" distR="114300">
             <wp:extent cx="5943600" cy="1554162"/>
             <wp:effectExtent b="0" l="0" r="0" t="0"/>
-            <wp:docPr id="5" name="image23.png"/>
+            <wp:docPr id="7" name="image36.png"/>
             <a:graphic>
               <a:graphicData uri="http://schemas.openxmlformats.org/drawingml/2006/picture">
                 <pic:pic>
                   <pic:nvPicPr>
-                    <pic:cNvPr id="0" name="image23.png"/>
+                    <pic:cNvPr id="0" name="image36.png"/>
                     <pic:cNvPicPr preferRelativeResize="0"/>
                   </pic:nvPicPr>
                   <pic:blipFill>
@@ -3714,12 +3702,12 @@
           <wp:inline distB="114300" distT="114300" distL="114300" distR="114300">
             <wp:extent cx="4852139" cy="6415088"/>
             <wp:effectExtent b="0" l="0" r="0" t="0"/>
-            <wp:docPr id="20" name="image19.png"/>
+            <wp:docPr id="31" name="image35.png"/>
             <a:graphic>
               <a:graphicData uri="http://schemas.openxmlformats.org/drawingml/2006/picture">
                 <pic:pic>
                   <pic:nvPicPr>
-                    <pic:cNvPr id="0" name="image19.png"/>
+                    <pic:cNvPr id="0" name="image35.png"/>
                     <pic:cNvPicPr preferRelativeResize="0"/>
                   </pic:nvPicPr>
                   <pic:blipFill>
@@ -3783,12 +3771,12 @@
           <wp:inline distB="114300" distT="114300" distL="114300" distR="114300">
             <wp:extent cx="5943600" cy="6477000"/>
             <wp:effectExtent b="0" l="0" r="0" t="0"/>
-            <wp:docPr id="18" name="image5.png"/>
+            <wp:docPr id="28" name="image25.png"/>
             <a:graphic>
               <a:graphicData uri="http://schemas.openxmlformats.org/drawingml/2006/picture">
                 <pic:pic>
                   <pic:nvPicPr>
-                    <pic:cNvPr id="0" name="image5.png"/>
+                    <pic:cNvPr id="0" name="image25.png"/>
                     <pic:cNvPicPr preferRelativeResize="0"/>
                   </pic:nvPicPr>
                   <pic:blipFill>
@@ -3880,12 +3868,12 @@
           <wp:inline distB="114300" distT="114300" distL="114300" distR="114300">
             <wp:extent cx="5943600" cy="2933700"/>
             <wp:effectExtent b="0" l="0" r="0" t="0"/>
-            <wp:docPr id="4" name="image2.png"/>
+            <wp:docPr id="6" name="image14.png"/>
             <a:graphic>
               <a:graphicData uri="http://schemas.openxmlformats.org/drawingml/2006/picture">
                 <pic:pic>
                   <pic:nvPicPr>
-                    <pic:cNvPr id="0" name="image2.png"/>
+                    <pic:cNvPr id="0" name="image14.png"/>
                     <pic:cNvPicPr preferRelativeResize="0"/>
                   </pic:nvPicPr>
                   <pic:blipFill>
@@ -3936,12 +3924,12 @@
           <wp:inline distB="114300" distT="114300" distL="114300" distR="114300">
             <wp:extent cx="5943600" cy="850900"/>
             <wp:effectExtent b="0" l="0" r="0" t="0"/>
-            <wp:docPr id="32" name="image26.png"/>
+            <wp:docPr id="50" name="image48.png"/>
             <a:graphic>
               <a:graphicData uri="http://schemas.openxmlformats.org/drawingml/2006/picture">
                 <pic:pic>
                   <pic:nvPicPr>
-                    <pic:cNvPr id="0" name="image26.png"/>
+                    <pic:cNvPr id="0" name="image48.png"/>
                     <pic:cNvPicPr preferRelativeResize="0"/>
                   </pic:nvPicPr>
                   <pic:blipFill>
@@ -3992,12 +3980,12 @@
           <wp:inline distB="114300" distT="114300" distL="114300" distR="114300">
             <wp:extent cx="2709863" cy="3845698"/>
             <wp:effectExtent b="0" l="0" r="0" t="0"/>
-            <wp:docPr id="34" name="image18.png"/>
+            <wp:docPr id="53" name="image46.png"/>
             <a:graphic>
               <a:graphicData uri="http://schemas.openxmlformats.org/drawingml/2006/picture">
                 <pic:pic>
                   <pic:nvPicPr>
-                    <pic:cNvPr id="0" name="image18.png"/>
+                    <pic:cNvPr id="0" name="image46.png"/>
                     <pic:cNvPicPr preferRelativeResize="0"/>
                   </pic:nvPicPr>
                   <pic:blipFill>
@@ -4049,12 +4037,12 @@
           <wp:inline distB="114300" distT="114300" distL="114300" distR="114300">
             <wp:extent cx="5943600" cy="1574800"/>
             <wp:effectExtent b="0" l="0" r="0" t="0"/>
-            <wp:docPr id="28" name="image25.png"/>
+            <wp:docPr id="45" name="image45.png"/>
             <a:graphic>
               <a:graphicData uri="http://schemas.openxmlformats.org/drawingml/2006/picture">
                 <pic:pic>
                   <pic:nvPicPr>
-                    <pic:cNvPr id="0" name="image25.png"/>
+                    <pic:cNvPr id="0" name="image45.png"/>
                     <pic:cNvPicPr preferRelativeResize="0"/>
                   </pic:nvPicPr>
                   <pic:blipFill>
@@ -4137,12 +4125,12 @@
           <wp:inline distB="114300" distT="114300" distL="114300" distR="114300">
             <wp:extent cx="5943600" cy="317500"/>
             <wp:effectExtent b="0" l="0" r="0" t="0"/>
-            <wp:docPr id="10" name="image16.png"/>
+            <wp:docPr id="14" name="image9.png"/>
             <a:graphic>
               <a:graphicData uri="http://schemas.openxmlformats.org/drawingml/2006/picture">
                 <pic:pic>
                   <pic:nvPicPr>
-                    <pic:cNvPr id="0" name="image16.png"/>
+                    <pic:cNvPr id="0" name="image9.png"/>
                     <pic:cNvPicPr preferRelativeResize="0"/>
                   </pic:nvPicPr>
                   <pic:blipFill>
@@ -4193,12 +4181,12 @@
           <wp:inline distB="114300" distT="114300" distL="114300" distR="114300">
             <wp:extent cx="3890963" cy="3338073"/>
             <wp:effectExtent b="0" l="0" r="0" t="0"/>
-            <wp:docPr id="12" name="image1.png"/>
+            <wp:docPr id="20" name="image27.png"/>
             <a:graphic>
               <a:graphicData uri="http://schemas.openxmlformats.org/drawingml/2006/picture">
                 <pic:pic>
                   <pic:nvPicPr>
-                    <pic:cNvPr id="0" name="image1.png"/>
+                    <pic:cNvPr id="0" name="image27.png"/>
                     <pic:cNvPicPr preferRelativeResize="0"/>
                   </pic:nvPicPr>
                   <pic:blipFill>
@@ -4238,12 +4226,12 @@
           <wp:inline distB="114300" distT="114300" distL="114300" distR="114300">
             <wp:extent cx="3824288" cy="1354435"/>
             <wp:effectExtent b="0" l="0" r="0" t="0"/>
-            <wp:docPr id="1" name="image27.png"/>
+            <wp:docPr id="2" name="image8.png"/>
             <a:graphic>
               <a:graphicData uri="http://schemas.openxmlformats.org/drawingml/2006/picture">
                 <pic:pic>
                   <pic:nvPicPr>
-                    <pic:cNvPr id="0" name="image27.png"/>
+                    <pic:cNvPr id="0" name="image8.png"/>
                     <pic:cNvPicPr preferRelativeResize="0"/>
                   </pic:nvPicPr>
                   <pic:blipFill>
@@ -4283,12 +4271,12 @@
           <wp:inline distB="114300" distT="114300" distL="114300" distR="114300">
             <wp:extent cx="5943600" cy="889000"/>
             <wp:effectExtent b="0" l="0" r="0" t="0"/>
-            <wp:docPr id="36" name="image36.png"/>
+            <wp:docPr id="55" name="image56.png"/>
             <a:graphic>
               <a:graphicData uri="http://schemas.openxmlformats.org/drawingml/2006/picture">
                 <pic:pic>
                   <pic:nvPicPr>
-                    <pic:cNvPr id="0" name="image36.png"/>
+                    <pic:cNvPr id="0" name="image56.png"/>
                     <pic:cNvPicPr preferRelativeResize="0"/>
                   </pic:nvPicPr>
                   <pic:blipFill>
@@ -4329,13 +4317,1552 @@
         <w:rPr>
           <w:rtl w:val="0"/>
         </w:rPr>
+        <w:t xml:space="preserve">Выбираем машину из списка активных :)</w:t>
+      </w:r>
+    </w:p>
+    <w:p>
+      <w:pPr>
+        <w:rPr/>
+      </w:pPr>
+      <w:r>
+        <w:rPr/>
+        <w:drawing>
+          <wp:inline distB="114300" distT="114300" distL="114300" distR="114300">
+            <wp:extent cx="5024438" cy="2641050"/>
+            <wp:effectExtent b="0" l="0" r="0" t="0"/>
+            <wp:docPr id="37" name="image54.png"/>
+            <a:graphic>
+              <a:graphicData uri="http://schemas.openxmlformats.org/drawingml/2006/picture">
+                <pic:pic>
+                  <pic:nvPicPr>
+                    <pic:cNvPr id="0" name="image54.png"/>
+                    <pic:cNvPicPr preferRelativeResize="0"/>
+                  </pic:nvPicPr>
+                  <pic:blipFill>
+                    <a:blip r:embed="rId39"/>
+                    <a:srcRect b="0" l="0" r="0" t="0"/>
+                    <a:stretch>
+                      <a:fillRect/>
+                    </a:stretch>
+                  </pic:blipFill>
+                  <pic:spPr>
+                    <a:xfrm>
+                      <a:off x="0" y="0"/>
+                      <a:ext cx="5024438" cy="2641050"/>
+                    </a:xfrm>
+                    <a:prstGeom prst="rect"/>
+                    <a:ln/>
+                  </pic:spPr>
+                </pic:pic>
+              </a:graphicData>
+            </a:graphic>
+          </wp:inline>
+        </w:drawing>
+      </w:r>
+      <w:r>
+        <w:rPr>
+          <w:rtl w:val="0"/>
+        </w:rPr>
+      </w:r>
+    </w:p>
+    <w:p>
+      <w:pPr>
+        <w:rPr/>
+      </w:pPr>
+      <w:r>
+        <w:rPr>
+          <w:rtl w:val="0"/>
+        </w:rPr>
+        <w:t xml:space="preserve">В топе - Irked, попробуем) Скачиваем connection pack,  openvpn *.ovpn на виртуальной машине (Kali) и через ssh коннект к кали.</w:t>
+      </w:r>
+    </w:p>
+    <w:p>
+      <w:pPr>
+        <w:rPr/>
+      </w:pPr>
+      <w:r>
+        <w:rPr>
+          <w:rtl w:val="0"/>
+        </w:rPr>
+      </w:r>
+    </w:p>
+    <w:p>
+      <w:pPr>
+        <w:rPr/>
+      </w:pPr>
+      <w:r>
+        <w:rPr>
+          <w:rtl w:val="0"/>
+        </w:rPr>
+        <w:t xml:space="preserve">С помощью nmap </w:t>
+      </w:r>
+    </w:p>
+    <w:p>
+      <w:pPr>
+        <w:rPr>
+          <w:b w:val="1"/>
+        </w:rPr>
+      </w:pPr>
+      <w:r>
+        <w:rPr>
+          <w:b w:val="1"/>
+          <w:rtl w:val="0"/>
+        </w:rPr>
+        <w:t xml:space="preserve">nmap -T4 -A -v -p0-65535 10.10.10.117</w:t>
+      </w:r>
+    </w:p>
+    <w:p>
+      <w:pPr>
+        <w:rPr/>
+      </w:pPr>
+      <w:r>
+        <w:rPr>
+          <w:rtl w:val="0"/>
+        </w:rPr>
+        <w:t xml:space="preserve"> проверяем открытые порты, чекаем какие сервисы запущены на машине. Нашли апач. Проверим что там на http:\\10.10.10.117</w:t>
+      </w:r>
+    </w:p>
+    <w:p>
+      <w:pPr>
+        <w:rPr/>
+      </w:pPr>
+      <w:r>
+        <w:rPr/>
+        <w:drawing>
+          <wp:inline distB="114300" distT="114300" distL="114300" distR="114300">
+            <wp:extent cx="5943600" cy="3670300"/>
+            <wp:effectExtent b="0" l="0" r="0" t="0"/>
+            <wp:docPr id="27" name="image34.png"/>
+            <a:graphic>
+              <a:graphicData uri="http://schemas.openxmlformats.org/drawingml/2006/picture">
+                <pic:pic>
+                  <pic:nvPicPr>
+                    <pic:cNvPr id="0" name="image34.png"/>
+                    <pic:cNvPicPr preferRelativeResize="0"/>
+                  </pic:nvPicPr>
+                  <pic:blipFill>
+                    <a:blip r:embed="rId40"/>
+                    <a:srcRect b="0" l="0" r="0" t="0"/>
+                    <a:stretch>
+                      <a:fillRect/>
+                    </a:stretch>
+                  </pic:blipFill>
+                  <pic:spPr>
+                    <a:xfrm>
+                      <a:off x="0" y="0"/>
+                      <a:ext cx="5943600" cy="3670300"/>
+                    </a:xfrm>
+                    <a:prstGeom prst="rect"/>
+                    <a:ln/>
+                  </pic:spPr>
+                </pic:pic>
+              </a:graphicData>
+            </a:graphic>
+          </wp:inline>
+        </w:drawing>
+      </w:r>
+      <w:r>
+        <w:rPr>
+          <w:rtl w:val="0"/>
+        </w:rPr>
+      </w:r>
+    </w:p>
+    <w:p>
+      <w:pPr>
+        <w:rPr/>
+      </w:pPr>
+      <w:r>
+        <w:rPr>
+          <w:rtl w:val="0"/>
+        </w:rPr>
+        <w:t xml:space="preserve">IRC сервис. Картинка. Отметили, идем дальше.</w:t>
+      </w:r>
+    </w:p>
+    <w:p>
+      <w:pPr>
+        <w:rPr/>
+      </w:pPr>
+      <w:r>
+        <w:rPr/>
+        <w:drawing>
+          <wp:inline distB="114300" distT="114300" distL="114300" distR="114300">
+            <wp:extent cx="5943600" cy="1828800"/>
+            <wp:effectExtent b="0" l="0" r="0" t="0"/>
+            <wp:docPr id="33" name="image26.png"/>
+            <a:graphic>
+              <a:graphicData uri="http://schemas.openxmlformats.org/drawingml/2006/picture">
+                <pic:pic>
+                  <pic:nvPicPr>
+                    <pic:cNvPr id="0" name="image26.png"/>
+                    <pic:cNvPicPr preferRelativeResize="0"/>
+                  </pic:nvPicPr>
+                  <pic:blipFill>
+                    <a:blip r:embed="rId41"/>
+                    <a:srcRect b="0" l="0" r="0" t="0"/>
+                    <a:stretch>
+                      <a:fillRect/>
+                    </a:stretch>
+                  </pic:blipFill>
+                  <pic:spPr>
+                    <a:xfrm>
+                      <a:off x="0" y="0"/>
+                      <a:ext cx="5943600" cy="1828800"/>
+                    </a:xfrm>
+                    <a:prstGeom prst="rect"/>
+                    <a:ln/>
+                  </pic:spPr>
+                </pic:pic>
+              </a:graphicData>
+            </a:graphic>
+          </wp:inline>
+        </w:drawing>
+      </w:r>
+      <w:r>
+        <w:rPr>
+          <w:rtl w:val="0"/>
+        </w:rPr>
+      </w:r>
+    </w:p>
+    <w:p>
+      <w:pPr>
+        <w:rPr/>
+      </w:pPr>
+      <w:r>
+        <w:rPr>
+          <w:rtl w:val="0"/>
+        </w:rPr>
+        <w:t xml:space="preserve">Среди открытых портов есть  порт 6697.</w:t>
+      </w:r>
+    </w:p>
+    <w:p>
+      <w:pPr>
+        <w:rPr/>
+      </w:pPr>
+      <w:r>
+        <w:rPr>
+          <w:rtl w:val="0"/>
+        </w:rPr>
+      </w:r>
+    </w:p>
+    <w:p>
+      <w:pPr>
+        <w:rPr/>
+      </w:pPr>
+      <w:r>
+        <w:rPr>
+          <w:rtl w:val="0"/>
+        </w:rPr>
+        <w:t xml:space="preserve">ircs-u . надо проверить эксплойтами по msfconsole. Нам подойдет unrealrcd.</w:t>
+      </w:r>
+      <w:r>
+        <w:br w:type="page"/>
+      </w:r>
+      <w:r>
+        <w:rPr>
+          <w:rtl w:val="0"/>
+        </w:rPr>
+      </w:r>
+    </w:p>
+    <w:p>
+      <w:pPr>
+        <w:rPr/>
+      </w:pPr>
+      <w:r>
+        <w:rPr>
+          <w:rtl w:val="0"/>
+        </w:rPr>
+        <w:t xml:space="preserve">Стандартный набор команд для запуска эксплойта, поэтому сделал скриншот:</w:t>
+      </w:r>
+    </w:p>
+    <w:p>
+      <w:pPr>
+        <w:rPr/>
+      </w:pPr>
+      <w:r>
+        <w:rPr/>
+        <w:drawing>
+          <wp:inline distB="114300" distT="114300" distL="114300" distR="114300">
+            <wp:extent cx="5943600" cy="3251200"/>
+            <wp:effectExtent b="0" l="0" r="0" t="0"/>
+            <wp:docPr id="36" name="image32.png"/>
+            <a:graphic>
+              <a:graphicData uri="http://schemas.openxmlformats.org/drawingml/2006/picture">
+                <pic:pic>
+                  <pic:nvPicPr>
+                    <pic:cNvPr id="0" name="image32.png"/>
+                    <pic:cNvPicPr preferRelativeResize="0"/>
+                  </pic:nvPicPr>
+                  <pic:blipFill>
+                    <a:blip r:embed="rId42"/>
+                    <a:srcRect b="0" l="0" r="0" t="0"/>
+                    <a:stretch>
+                      <a:fillRect/>
+                    </a:stretch>
+                  </pic:blipFill>
+                  <pic:spPr>
+                    <a:xfrm>
+                      <a:off x="0" y="0"/>
+                      <a:ext cx="5943600" cy="3251200"/>
+                    </a:xfrm>
+                    <a:prstGeom prst="rect"/>
+                    <a:ln/>
+                  </pic:spPr>
+                </pic:pic>
+              </a:graphicData>
+            </a:graphic>
+          </wp:inline>
+        </w:drawing>
+      </w:r>
+      <w:r>
+        <w:rPr>
+          <w:rtl w:val="0"/>
+        </w:rPr>
+      </w:r>
+    </w:p>
+    <w:p>
+      <w:pPr>
+        <w:rPr/>
+      </w:pPr>
+      <w:r>
+        <w:rPr>
+          <w:rtl w:val="0"/>
+        </w:rPr>
+        <w:t xml:space="preserve">Получили low-privilege shell с учетной записью ircd.</w:t>
+      </w:r>
+    </w:p>
+    <w:p>
+      <w:pPr>
+        <w:rPr/>
+      </w:pPr>
+      <w:r>
+        <w:rPr>
+          <w:rtl w:val="0"/>
+        </w:rPr>
+        <w:t xml:space="preserve">Enumerate-им дальше. </w:t>
+      </w:r>
+    </w:p>
+    <w:p>
+      <w:pPr>
+        <w:rPr/>
+      </w:pPr>
+      <w:r>
+        <w:rPr>
+          <w:rtl w:val="0"/>
+        </w:rPr>
+        <w:t xml:space="preserve">Для удобство сделаем себе ssh (пока для ircd учетки). Так как пароля мы не знаем, остается вариант подключения по ключу. </w:t>
+      </w:r>
+    </w:p>
+    <w:p>
+      <w:pPr>
+        <w:numPr>
+          <w:ilvl w:val="0"/>
+          <w:numId w:val="2"/>
+        </w:numPr>
+        <w:spacing w:after="0" w:afterAutospacing="0"/>
+        <w:ind w:left="720" w:hanging="360"/>
+        <w:rPr>
+          <w:u w:val="none"/>
+        </w:rPr>
+      </w:pPr>
+      <w:r>
+        <w:rPr>
+          <w:rtl w:val="0"/>
+        </w:rPr>
+        <w:t xml:space="preserve">ssh-keygen</w:t>
+      </w:r>
+    </w:p>
+    <w:p>
+      <w:pPr>
+        <w:numPr>
+          <w:ilvl w:val="0"/>
+          <w:numId w:val="2"/>
+        </w:numPr>
+        <w:spacing w:after="0" w:afterAutospacing="0" w:before="0" w:beforeAutospacing="0"/>
+        <w:ind w:left="720" w:hanging="360"/>
+        <w:rPr>
+          <w:u w:val="none"/>
+        </w:rPr>
+      </w:pPr>
+      <w:r>
+        <w:rPr>
+          <w:rtl w:val="0"/>
+        </w:rPr>
+        <w:t xml:space="preserve">Cd .ssh</w:t>
+      </w:r>
+    </w:p>
+    <w:p>
+      <w:pPr>
+        <w:numPr>
+          <w:ilvl w:val="0"/>
+          <w:numId w:val="2"/>
+        </w:numPr>
+        <w:spacing w:after="0" w:afterAutospacing="0" w:before="0" w:beforeAutospacing="0"/>
+        <w:ind w:left="720" w:hanging="360"/>
+        <w:rPr>
+          <w:u w:val="none"/>
+        </w:rPr>
+      </w:pPr>
+      <w:r>
+        <w:rPr>
+          <w:rtl w:val="0"/>
+        </w:rPr>
+        <w:t xml:space="preserve">Cp id_rsa.pub authorized_keys</w:t>
+      </w:r>
+    </w:p>
+    <w:p>
+      <w:pPr>
+        <w:numPr>
+          <w:ilvl w:val="0"/>
+          <w:numId w:val="2"/>
+        </w:numPr>
+        <w:spacing w:after="0" w:afterAutospacing="0" w:before="0" w:beforeAutospacing="0"/>
+        <w:ind w:left="720" w:hanging="360"/>
+        <w:rPr>
+          <w:u w:val="none"/>
+        </w:rPr>
+      </w:pPr>
+      <w:r>
+        <w:rPr>
+          <w:rtl w:val="0"/>
+        </w:rPr>
+        <w:t xml:space="preserve">Cat id_rsa (и копируем к себе rsa ключа)</w:t>
+      </w:r>
+    </w:p>
+    <w:p>
+      <w:pPr>
+        <w:numPr>
+          <w:ilvl w:val="0"/>
+          <w:numId w:val="2"/>
+        </w:numPr>
+        <w:spacing w:after="0" w:afterAutospacing="0" w:before="0" w:beforeAutospacing="0"/>
+        <w:ind w:left="720" w:hanging="360"/>
+        <w:rPr>
+          <w:u w:val="none"/>
+        </w:rPr>
+      </w:pPr>
+      <w:r>
+        <w:rPr>
+          <w:rtl w:val="0"/>
+        </w:rPr>
+        <w:t xml:space="preserve">С кали ssh -i &lt;key file&gt; ircd@10.10.10.117</w:t>
+      </w:r>
+    </w:p>
+    <w:p>
+      <w:pPr>
+        <w:numPr>
+          <w:ilvl w:val="0"/>
+          <w:numId w:val="2"/>
+        </w:numPr>
+        <w:spacing w:before="0" w:beforeAutospacing="0"/>
+        <w:ind w:left="720" w:hanging="360"/>
+        <w:rPr>
+          <w:u w:val="none"/>
+        </w:rPr>
+      </w:pPr>
+      <w:r>
+        <w:rPr>
+          <w:rtl w:val="0"/>
+        </w:rPr>
+        <w:t xml:space="preserve">Ssh получен</w:t>
+      </w:r>
+    </w:p>
+    <w:p>
+      <w:pPr>
+        <w:ind w:left="720" w:firstLine="0"/>
+        <w:rPr/>
+      </w:pPr>
+      <w:r>
+        <w:rPr>
+          <w:rtl w:val="0"/>
+        </w:rPr>
+        <w:t xml:space="preserve">   </w:t>
+      </w:r>
+    </w:p>
+    <w:p>
+      <w:pPr>
+        <w:rPr/>
+      </w:pPr>
+      <w:r>
+        <w:rPr/>
+        <w:drawing>
+          <wp:inline distB="114300" distT="114300" distL="114300" distR="114300">
+            <wp:extent cx="5943600" cy="3670300"/>
+            <wp:effectExtent b="0" l="0" r="0" t="0"/>
+            <wp:docPr id="15" name="image4.png"/>
+            <a:graphic>
+              <a:graphicData uri="http://schemas.openxmlformats.org/drawingml/2006/picture">
+                <pic:pic>
+                  <pic:nvPicPr>
+                    <pic:cNvPr id="0" name="image4.png"/>
+                    <pic:cNvPicPr preferRelativeResize="0"/>
+                  </pic:nvPicPr>
+                  <pic:blipFill>
+                    <a:blip r:embed="rId43"/>
+                    <a:srcRect b="0" l="0" r="0" t="0"/>
+                    <a:stretch>
+                      <a:fillRect/>
+                    </a:stretch>
+                  </pic:blipFill>
+                  <pic:spPr>
+                    <a:xfrm>
+                      <a:off x="0" y="0"/>
+                      <a:ext cx="5943600" cy="3670300"/>
+                    </a:xfrm>
+                    <a:prstGeom prst="rect"/>
+                    <a:ln/>
+                  </pic:spPr>
+                </pic:pic>
+              </a:graphicData>
+            </a:graphic>
+          </wp:inline>
+        </w:drawing>
+      </w:r>
+      <w:r>
+        <w:rPr>
+          <w:rtl w:val="0"/>
+        </w:rPr>
+      </w:r>
+    </w:p>
+    <w:p>
+      <w:pPr>
+        <w:rPr/>
+      </w:pPr>
+      <w:r>
+        <w:rPr/>
+        <w:drawing>
+          <wp:inline distB="114300" distT="114300" distL="114300" distR="114300">
+            <wp:extent cx="5943600" cy="1676400"/>
+            <wp:effectExtent b="0" l="0" r="0" t="0"/>
+            <wp:docPr id="57" name="image55.png"/>
+            <a:graphic>
+              <a:graphicData uri="http://schemas.openxmlformats.org/drawingml/2006/picture">
+                <pic:pic>
+                  <pic:nvPicPr>
+                    <pic:cNvPr id="0" name="image55.png"/>
+                    <pic:cNvPicPr preferRelativeResize="0"/>
+                  </pic:nvPicPr>
+                  <pic:blipFill>
+                    <a:blip r:embed="rId44"/>
+                    <a:srcRect b="0" l="0" r="0" t="0"/>
+                    <a:stretch>
+                      <a:fillRect/>
+                    </a:stretch>
+                  </pic:blipFill>
+                  <pic:spPr>
+                    <a:xfrm>
+                      <a:off x="0" y="0"/>
+                      <a:ext cx="5943600" cy="1676400"/>
+                    </a:xfrm>
+                    <a:prstGeom prst="rect"/>
+                    <a:ln/>
+                  </pic:spPr>
+                </pic:pic>
+              </a:graphicData>
+            </a:graphic>
+          </wp:inline>
+        </w:drawing>
+      </w:r>
+      <w:r>
+        <w:rPr>
+          <w:rtl w:val="0"/>
+        </w:rPr>
+      </w:r>
+    </w:p>
+    <w:p>
+      <w:pPr>
+        <w:rPr/>
+      </w:pPr>
+      <w:r>
+        <w:br w:type="page"/>
+      </w:r>
+      <w:r>
+        <w:rPr>
+          <w:rtl w:val="0"/>
+        </w:rPr>
+      </w:r>
+    </w:p>
+    <w:p>
+      <w:pPr>
+        <w:rPr/>
+      </w:pPr>
+      <w:r>
+        <w:rPr>
+          <w:rtl w:val="0"/>
+        </w:rPr>
+        <w:t xml:space="preserve">Дальше ищем что есть инетерсного на машине. Находим пользователя. Смотрим его файлы. Ищем что-то интересное. Папка Documents. Ls -lah &gt;&gt;</w:t>
+      </w:r>
+    </w:p>
+    <w:p>
+      <w:pPr>
+        <w:rPr/>
+      </w:pPr>
+      <w:r>
+        <w:rPr/>
+        <w:drawing>
+          <wp:inline distB="114300" distT="114300" distL="114300" distR="114300">
+            <wp:extent cx="5943600" cy="2641600"/>
+            <wp:effectExtent b="0" l="0" r="0" t="0"/>
+            <wp:docPr id="29" name="image22.png"/>
+            <a:graphic>
+              <a:graphicData uri="http://schemas.openxmlformats.org/drawingml/2006/picture">
+                <pic:pic>
+                  <pic:nvPicPr>
+                    <pic:cNvPr id="0" name="image22.png"/>
+                    <pic:cNvPicPr preferRelativeResize="0"/>
+                  </pic:nvPicPr>
+                  <pic:blipFill>
+                    <a:blip r:embed="rId45"/>
+                    <a:srcRect b="0" l="0" r="0" t="0"/>
+                    <a:stretch>
+                      <a:fillRect/>
+                    </a:stretch>
+                  </pic:blipFill>
+                  <pic:spPr>
+                    <a:xfrm>
+                      <a:off x="0" y="0"/>
+                      <a:ext cx="5943600" cy="2641600"/>
+                    </a:xfrm>
+                    <a:prstGeom prst="rect"/>
+                    <a:ln/>
+                  </pic:spPr>
+                </pic:pic>
+              </a:graphicData>
+            </a:graphic>
+          </wp:inline>
+        </w:drawing>
+      </w:r>
+      <w:r>
+        <w:rPr>
+          <w:rtl w:val="0"/>
+        </w:rPr>
+      </w:r>
+    </w:p>
+    <w:p>
+      <w:pPr>
+        <w:rPr/>
+      </w:pPr>
+      <w:r>
+        <w:rPr>
+          <w:rtl w:val="0"/>
+        </w:rPr>
+        <w:t xml:space="preserve">К сожалению прочитать user.txt мы не можем с правами ircd учетки, зато у .backup есть доступ на чтение :) воспользуемся)</w:t>
+      </w:r>
+    </w:p>
+    <w:p>
+      <w:pPr>
+        <w:rPr/>
+      </w:pPr>
+      <w:r>
+        <w:rPr>
+          <w:rtl w:val="0"/>
+        </w:rPr>
+        <w:t xml:space="preserve">_cat .backup</w:t>
+      </w:r>
+    </w:p>
+    <w:p>
+      <w:pPr>
+        <w:rPr/>
+      </w:pPr>
+      <w:r>
+        <w:rPr/>
+        <w:drawing>
+          <wp:inline distB="114300" distT="114300" distL="114300" distR="114300">
+            <wp:extent cx="5943600" cy="889000"/>
+            <wp:effectExtent b="0" l="0" r="0" t="0"/>
+            <wp:docPr id="39" name="image44.png"/>
+            <a:graphic>
+              <a:graphicData uri="http://schemas.openxmlformats.org/drawingml/2006/picture">
+                <pic:pic>
+                  <pic:nvPicPr>
+                    <pic:cNvPr id="0" name="image44.png"/>
+                    <pic:cNvPicPr preferRelativeResize="0"/>
+                  </pic:nvPicPr>
+                  <pic:blipFill>
+                    <a:blip r:embed="rId46"/>
+                    <a:srcRect b="0" l="0" r="0" t="0"/>
+                    <a:stretch>
+                      <a:fillRect/>
+                    </a:stretch>
+                  </pic:blipFill>
+                  <pic:spPr>
+                    <a:xfrm>
+                      <a:off x="0" y="0"/>
+                      <a:ext cx="5943600" cy="889000"/>
+                    </a:xfrm>
+                    <a:prstGeom prst="rect"/>
+                    <a:ln/>
+                  </pic:spPr>
+                </pic:pic>
+              </a:graphicData>
+            </a:graphic>
+          </wp:inline>
+        </w:drawing>
+      </w:r>
+      <w:r>
+        <w:rPr>
+          <w:rtl w:val="0"/>
+        </w:rPr>
+      </w:r>
+    </w:p>
+    <w:p>
+      <w:pPr>
+        <w:rPr/>
+      </w:pPr>
+      <w:r>
+        <w:rPr>
+          <w:rtl w:val="0"/>
+        </w:rPr>
+      </w:r>
+    </w:p>
+    <w:p>
+      <w:pPr>
+        <w:rPr/>
+      </w:pPr>
+      <w:r>
+        <w:rPr>
+          <w:rtl w:val="0"/>
+        </w:rPr>
+        <w:t xml:space="preserve">--- супер элитный стег бэкапный пароль)) </w:t>
+      </w:r>
+    </w:p>
+    <w:p>
+      <w:pPr>
+        <w:rPr/>
+      </w:pPr>
+      <w:r>
+        <w:rPr>
+          <w:rtl w:val="0"/>
+        </w:rPr>
+        <w:t xml:space="preserve">Можно догадаться, что имеется ввиду, что пароль забэкаплен с помощью стеганографии и пароль к расшифровке будет UPupDOWNdown….. Стеганография в современных ctf обычно подразумевает поиск картинки и какого-нибуть steg-decoder сервиса. </w:t>
+      </w:r>
+    </w:p>
+    <w:p>
+      <w:pPr>
+        <w:rPr/>
+      </w:pPr>
+      <w:r>
+        <w:rPr/>
+        <w:drawing>
+          <wp:inline distB="114300" distT="114300" distL="114300" distR="114300">
+            <wp:extent cx="5943600" cy="4572000"/>
+            <wp:effectExtent b="0" l="0" r="0" t="0"/>
+            <wp:docPr id="32" name="image20.png"/>
+            <a:graphic>
+              <a:graphicData uri="http://schemas.openxmlformats.org/drawingml/2006/picture">
+                <pic:pic>
+                  <pic:nvPicPr>
+                    <pic:cNvPr id="0" name="image20.png"/>
+                    <pic:cNvPicPr preferRelativeResize="0"/>
+                  </pic:nvPicPr>
+                  <pic:blipFill>
+                    <a:blip r:embed="rId47"/>
+                    <a:srcRect b="0" l="0" r="0" t="0"/>
+                    <a:stretch>
+                      <a:fillRect/>
+                    </a:stretch>
+                  </pic:blipFill>
+                  <pic:spPr>
+                    <a:xfrm>
+                      <a:off x="0" y="0"/>
+                      <a:ext cx="5943600" cy="4572000"/>
+                    </a:xfrm>
+                    <a:prstGeom prst="rect"/>
+                    <a:ln/>
+                  </pic:spPr>
+                </pic:pic>
+              </a:graphicData>
+            </a:graphic>
+          </wp:inline>
+        </w:drawing>
+      </w:r>
+      <w:r>
+        <w:rPr>
+          <w:rtl w:val="0"/>
+        </w:rPr>
+      </w:r>
+    </w:p>
+    <w:p>
+      <w:pPr>
+        <w:rPr/>
+      </w:pPr>
+      <w:r>
+        <w:rPr>
+          <w:rtl w:val="0"/>
+        </w:rPr>
+        <w:t xml:space="preserve">В качестве-картинки контейнера использовал irked.jpg найденный по 10.10.10.117:80</w:t>
+      </w:r>
+    </w:p>
+    <w:p>
+      <w:pPr>
+        <w:rPr/>
+      </w:pPr>
+      <w:r>
+        <w:rPr>
+          <w:rtl w:val="0"/>
+        </w:rPr>
+        <w:t xml:space="preserve">В качестве пароля полученный из бэкапа пасс. </w:t>
+      </w:r>
+    </w:p>
+    <w:p>
+      <w:pPr>
+        <w:rPr/>
+      </w:pPr>
+      <w:r>
+        <w:rPr>
+          <w:rtl w:val="0"/>
+        </w:rPr>
+        <w:t xml:space="preserve">На выходе (предположительно) пароль пользователя djmardov.</w:t>
+      </w:r>
+    </w:p>
+    <w:p>
+      <w:pPr>
+        <w:rPr/>
+      </w:pPr>
+      <w:r>
+        <w:rPr>
+          <w:rtl w:val="0"/>
+        </w:rPr>
+        <w:t xml:space="preserve"> </w:t>
+      </w:r>
+      <w:r>
+        <w:rPr/>
+        <w:drawing>
+          <wp:inline distB="114300" distT="114300" distL="114300" distR="114300">
+            <wp:extent cx="2218134" cy="1341198"/>
+            <wp:effectExtent b="0" l="0" r="0" t="0"/>
+            <wp:docPr id="26" name="image21.png"/>
+            <a:graphic>
+              <a:graphicData uri="http://schemas.openxmlformats.org/drawingml/2006/picture">
+                <pic:pic>
+                  <pic:nvPicPr>
+                    <pic:cNvPr id="0" name="image21.png"/>
+                    <pic:cNvPicPr preferRelativeResize="0"/>
+                  </pic:nvPicPr>
+                  <pic:blipFill>
+                    <a:blip r:embed="rId48"/>
+                    <a:srcRect b="0" l="0" r="0" t="0"/>
+                    <a:stretch>
+                      <a:fillRect/>
+                    </a:stretch>
+                  </pic:blipFill>
+                  <pic:spPr>
+                    <a:xfrm>
+                      <a:off x="0" y="0"/>
+                      <a:ext cx="2218134" cy="1341198"/>
+                    </a:xfrm>
+                    <a:prstGeom prst="rect"/>
+                    <a:ln/>
+                  </pic:spPr>
+                </pic:pic>
+              </a:graphicData>
+            </a:graphic>
+          </wp:inline>
+        </w:drawing>
+      </w:r>
+      <w:r>
+        <w:rPr>
+          <w:rtl w:val="0"/>
+        </w:rPr>
+      </w:r>
+    </w:p>
+    <w:p>
+      <w:pPr>
+        <w:rPr/>
+      </w:pPr>
+      <w:r>
+        <w:rPr>
+          <w:rtl w:val="0"/>
+        </w:rPr>
+        <w:t xml:space="preserve">Проверим его законнектившись через ssh.</w:t>
+      </w:r>
+    </w:p>
+    <w:p>
+      <w:pPr>
+        <w:rPr/>
+      </w:pPr>
+      <w:r>
+        <w:rPr/>
+        <w:drawing>
+          <wp:inline distB="114300" distT="114300" distL="114300" distR="114300">
+            <wp:extent cx="5943600" cy="2489200"/>
+            <wp:effectExtent b="0" l="0" r="0" t="0"/>
+            <wp:docPr id="8" name="image1.png"/>
+            <a:graphic>
+              <a:graphicData uri="http://schemas.openxmlformats.org/drawingml/2006/picture">
+                <pic:pic>
+                  <pic:nvPicPr>
+                    <pic:cNvPr id="0" name="image1.png"/>
+                    <pic:cNvPicPr preferRelativeResize="0"/>
+                  </pic:nvPicPr>
+                  <pic:blipFill>
+                    <a:blip r:embed="rId49"/>
+                    <a:srcRect b="0" l="0" r="0" t="0"/>
+                    <a:stretch>
+                      <a:fillRect/>
+                    </a:stretch>
+                  </pic:blipFill>
+                  <pic:spPr>
+                    <a:xfrm>
+                      <a:off x="0" y="0"/>
+                      <a:ext cx="5943600" cy="2489200"/>
+                    </a:xfrm>
+                    <a:prstGeom prst="rect"/>
+                    <a:ln/>
+                  </pic:spPr>
+                </pic:pic>
+              </a:graphicData>
+            </a:graphic>
+          </wp:inline>
+        </w:drawing>
+      </w:r>
+      <w:r>
+        <w:rPr>
+          <w:rtl w:val="0"/>
+        </w:rPr>
+      </w:r>
+    </w:p>
+    <w:p>
+      <w:pPr>
+        <w:rPr/>
+      </w:pPr>
+      <w:r>
+        <w:rPr>
+          <w:rtl w:val="0"/>
+        </w:rPr>
+        <w:t xml:space="preserve">Получили user’a!</w:t>
+      </w:r>
+    </w:p>
+    <w:p>
+      <w:pPr>
+        <w:rPr/>
+      </w:pPr>
+      <w:r>
+        <w:rPr>
+          <w:rtl w:val="0"/>
+        </w:rPr>
+      </w:r>
+    </w:p>
+    <w:p>
+      <w:pPr>
+        <w:rPr/>
+      </w:pPr>
+      <w:r>
+        <w:rPr>
+          <w:rtl w:val="0"/>
+        </w:rPr>
+        <w:t xml:space="preserve">Теперь собираем данные что есть уязвимого на машине для повышения прав до рута. </w:t>
+      </w:r>
+    </w:p>
+    <w:p>
+      <w:pPr>
+        <w:rPr/>
+      </w:pPr>
+      <w:r>
+        <w:rPr>
+          <w:rtl w:val="0"/>
+        </w:rPr>
+        <w:t xml:space="preserve">Uname -r смотрим версию ядра.</w:t>
+      </w:r>
+    </w:p>
+    <w:p>
+      <w:pPr>
+        <w:rPr/>
+      </w:pPr>
+      <w:r>
+        <w:rPr>
+          <w:rtl w:val="0"/>
+        </w:rPr>
+        <w:t xml:space="preserve">Далее смотрим, есть ли SUID разрешения у файлов.</w:t>
+      </w:r>
+    </w:p>
+    <w:p>
+      <w:pPr>
+        <w:rPr/>
+      </w:pPr>
+      <w:r>
+        <w:rPr>
+          <w:rFonts w:ascii="Courier New" w:cs="Courier New" w:eastAsia="Courier New" w:hAnsi="Courier New"/>
+          <w:sz w:val="21"/>
+          <w:szCs w:val="21"/>
+          <w:rtl w:val="0"/>
+        </w:rPr>
+        <w:t xml:space="preserve">find / -perm -u=s -type f 2&gt;/dev/null</w:t>
+      </w:r>
+      <w:r>
+        <w:rPr>
+          <w:rtl w:val="0"/>
+        </w:rPr>
+      </w:r>
+    </w:p>
+    <w:p>
+      <w:pPr>
+        <w:rPr/>
+      </w:pPr>
+      <w:r>
+        <w:rPr/>
+        <w:drawing>
+          <wp:inline distB="114300" distT="114300" distL="114300" distR="114300">
+            <wp:extent cx="5943600" cy="3314700"/>
+            <wp:effectExtent b="0" l="0" r="0" t="0"/>
+            <wp:docPr id="4" name="image11.png"/>
+            <a:graphic>
+              <a:graphicData uri="http://schemas.openxmlformats.org/drawingml/2006/picture">
+                <pic:pic>
+                  <pic:nvPicPr>
+                    <pic:cNvPr id="0" name="image11.png"/>
+                    <pic:cNvPicPr preferRelativeResize="0"/>
+                  </pic:nvPicPr>
+                  <pic:blipFill>
+                    <a:blip r:embed="rId50"/>
+                    <a:srcRect b="0" l="0" r="0" t="0"/>
+                    <a:stretch>
+                      <a:fillRect/>
+                    </a:stretch>
+                  </pic:blipFill>
+                  <pic:spPr>
+                    <a:xfrm>
+                      <a:off x="0" y="0"/>
+                      <a:ext cx="5943600" cy="3314700"/>
+                    </a:xfrm>
+                    <a:prstGeom prst="rect"/>
+                    <a:ln/>
+                  </pic:spPr>
+                </pic:pic>
+              </a:graphicData>
+            </a:graphic>
+          </wp:inline>
+        </w:drawing>
+      </w:r>
+      <w:r>
+        <w:rPr>
+          <w:rtl w:val="0"/>
+        </w:rPr>
+      </w:r>
+    </w:p>
+    <w:p>
+      <w:pPr>
+        <w:rPr/>
+      </w:pPr>
+      <w:r>
+        <w:rPr>
+          <w:rtl w:val="0"/>
+        </w:rPr>
+        <w:t xml:space="preserve">Получаем список всех файлов с suid permissions. Отмечаем для себя. Гуглим что есть по эскплойтам. Из вариантов поковырять </w:t>
+      </w:r>
+      <w:r>
+        <w:rPr>
+          <w:b w:val="1"/>
+          <w:rtl w:val="0"/>
+        </w:rPr>
+        <w:t xml:space="preserve">exim4</w:t>
+      </w:r>
+      <w:r>
+        <w:rPr>
+          <w:rtl w:val="0"/>
+        </w:rPr>
+        <w:t xml:space="preserve"> (посмотрел версию dpkg -l | grep exim4, версия старая, с уязвимостями). Еще есть непонятное приложение  viewuser </w:t>
+      </w:r>
+    </w:p>
+    <w:p>
+      <w:pPr>
+        <w:rPr/>
+      </w:pPr>
+      <w:r>
+        <w:rPr/>
+        <w:drawing>
+          <wp:inline distB="114300" distT="114300" distL="114300" distR="114300">
+            <wp:extent cx="5943600" cy="695325"/>
+            <wp:effectExtent b="0" l="0" r="0" t="0"/>
+            <wp:docPr id="13" name="image5.png"/>
+            <a:graphic>
+              <a:graphicData uri="http://schemas.openxmlformats.org/drawingml/2006/picture">
+                <pic:pic>
+                  <pic:nvPicPr>
+                    <pic:cNvPr id="0" name="image5.png"/>
+                    <pic:cNvPicPr preferRelativeResize="0"/>
+                  </pic:nvPicPr>
+                  <pic:blipFill>
+                    <a:blip r:embed="rId51"/>
+                    <a:srcRect b="0" l="0" r="0" t="0"/>
+                    <a:stretch>
+                      <a:fillRect/>
+                    </a:stretch>
+                  </pic:blipFill>
+                  <pic:spPr>
+                    <a:xfrm>
+                      <a:off x="0" y="0"/>
+                      <a:ext cx="5943600" cy="695325"/>
+                    </a:xfrm>
+                    <a:prstGeom prst="rect"/>
+                    <a:ln/>
+                  </pic:spPr>
+                </pic:pic>
+              </a:graphicData>
+            </a:graphic>
+          </wp:inline>
+        </w:drawing>
+      </w:r>
+      <w:r>
+        <w:rPr>
+          <w:rtl w:val="0"/>
+        </w:rPr>
+      </w:r>
+    </w:p>
+    <w:p>
+      <w:pPr>
+        <w:rPr/>
+      </w:pPr>
+      <w:r>
+        <w:rPr/>
+        <w:drawing>
+          <wp:inline distB="114300" distT="114300" distL="114300" distR="114300">
+            <wp:extent cx="5943600" cy="1397000"/>
+            <wp:effectExtent b="0" l="0" r="0" t="0"/>
+            <wp:docPr id="47" name="image49.png"/>
+            <a:graphic>
+              <a:graphicData uri="http://schemas.openxmlformats.org/drawingml/2006/picture">
+                <pic:pic>
+                  <pic:nvPicPr>
+                    <pic:cNvPr id="0" name="image49.png"/>
+                    <pic:cNvPicPr preferRelativeResize="0"/>
+                  </pic:nvPicPr>
+                  <pic:blipFill>
+                    <a:blip r:embed="rId52"/>
+                    <a:srcRect b="0" l="0" r="0" t="0"/>
+                    <a:stretch>
+                      <a:fillRect/>
+                    </a:stretch>
+                  </pic:blipFill>
+                  <pic:spPr>
+                    <a:xfrm>
+                      <a:off x="0" y="0"/>
+                      <a:ext cx="5943600" cy="1397000"/>
+                    </a:xfrm>
+                    <a:prstGeom prst="rect"/>
+                    <a:ln/>
+                  </pic:spPr>
+                </pic:pic>
+              </a:graphicData>
+            </a:graphic>
+          </wp:inline>
+        </w:drawing>
+      </w:r>
+      <w:r>
+        <w:rPr>
+          <w:rtl w:val="0"/>
+        </w:rPr>
+      </w:r>
+    </w:p>
+    <w:p>
+      <w:pPr>
+        <w:rPr/>
+      </w:pPr>
+      <w:r>
+        <w:rPr>
+          <w:rtl w:val="0"/>
+        </w:rPr>
+        <w:t xml:space="preserve">Очень интересно. Особенно строчка sh: 1: /tmp/listusers: not found</w:t>
+      </w:r>
+    </w:p>
+    <w:p>
+      <w:pPr>
+        <w:rPr/>
+      </w:pPr>
+      <w:r>
+        <w:rPr>
+          <w:rtl w:val="0"/>
+        </w:rPr>
+        <w:t xml:space="preserve">Т.е. Viewuser пытается запустить файл и не находит его. Самое время помочь ему с этим)). Сделаем пробный скриптик и поместим его в /tmp с именем listusers.</w:t>
+      </w:r>
+    </w:p>
+    <w:p>
+      <w:pPr>
+        <w:rPr/>
+      </w:pPr>
+      <w:r>
+        <w:rPr>
+          <w:rtl w:val="0"/>
+        </w:rPr>
+        <w:t xml:space="preserve">Что-нибуть типа: </w:t>
+      </w:r>
+    </w:p>
+    <w:p>
+      <w:pPr>
+        <w:rPr/>
+      </w:pPr>
+      <w:r>
+        <w:rPr/>
+        <w:drawing>
+          <wp:inline distB="114300" distT="114300" distL="114300" distR="114300">
+            <wp:extent cx="2105025" cy="857250"/>
+            <wp:effectExtent b="0" l="0" r="0" t="0"/>
+            <wp:docPr id="18" name="image10.png"/>
+            <a:graphic>
+              <a:graphicData uri="http://schemas.openxmlformats.org/drawingml/2006/picture">
+                <pic:pic>
+                  <pic:nvPicPr>
+                    <pic:cNvPr id="0" name="image10.png"/>
+                    <pic:cNvPicPr preferRelativeResize="0"/>
+                  </pic:nvPicPr>
+                  <pic:blipFill>
+                    <a:blip r:embed="rId53"/>
+                    <a:srcRect b="0" l="0" r="0" t="0"/>
+                    <a:stretch>
+                      <a:fillRect/>
+                    </a:stretch>
+                  </pic:blipFill>
+                  <pic:spPr>
+                    <a:xfrm>
+                      <a:off x="0" y="0"/>
+                      <a:ext cx="2105025" cy="857250"/>
+                    </a:xfrm>
+                    <a:prstGeom prst="rect"/>
+                    <a:ln/>
+                  </pic:spPr>
+                </pic:pic>
+              </a:graphicData>
+            </a:graphic>
+          </wp:inline>
+        </w:drawing>
+      </w:r>
+      <w:r>
+        <w:rPr>
+          <w:rtl w:val="0"/>
+        </w:rPr>
+      </w:r>
+    </w:p>
+    <w:p>
+      <w:pPr>
+        <w:rPr/>
+      </w:pPr>
+      <w:r>
+        <w:rPr>
+          <w:rtl w:val="0"/>
+        </w:rPr>
+        <w:t xml:space="preserve">Выполняем /usr/bin/viewuser</w:t>
+      </w:r>
+    </w:p>
+    <w:p>
+      <w:pPr>
+        <w:rPr/>
+      </w:pPr>
+      <w:r>
+        <w:rPr/>
+        <w:drawing>
+          <wp:inline distB="114300" distT="114300" distL="114300" distR="114300">
+            <wp:extent cx="5200650" cy="1647825"/>
+            <wp:effectExtent b="0" l="0" r="0" t="0"/>
+            <wp:docPr id="16" name="image3.png"/>
+            <a:graphic>
+              <a:graphicData uri="http://schemas.openxmlformats.org/drawingml/2006/picture">
+                <pic:pic>
+                  <pic:nvPicPr>
+                    <pic:cNvPr id="0" name="image3.png"/>
+                    <pic:cNvPicPr preferRelativeResize="0"/>
+                  </pic:nvPicPr>
+                  <pic:blipFill>
+                    <a:blip r:embed="rId54"/>
+                    <a:srcRect b="0" l="0" r="0" t="0"/>
+                    <a:stretch>
+                      <a:fillRect/>
+                    </a:stretch>
+                  </pic:blipFill>
+                  <pic:spPr>
+                    <a:xfrm>
+                      <a:off x="0" y="0"/>
+                      <a:ext cx="5200650" cy="1647825"/>
+                    </a:xfrm>
+                    <a:prstGeom prst="rect"/>
+                    <a:ln/>
+                  </pic:spPr>
+                </pic:pic>
+              </a:graphicData>
+            </a:graphic>
+          </wp:inline>
+        </w:drawing>
+      </w:r>
+      <w:r>
+        <w:rPr>
+          <w:rtl w:val="0"/>
+        </w:rPr>
+      </w:r>
+    </w:p>
+    <w:p>
+      <w:pPr>
+        <w:rPr/>
+      </w:pPr>
+      <w:r>
+        <w:rPr>
+          <w:rtl w:val="0"/>
+        </w:rPr>
+        <w:t xml:space="preserve">Whoami - root! Клево, осталось сменить пароль руту и профит (также, из вариантов, выполнить поиск файла и считать из него ключ (</w:t>
+      </w:r>
+      <w:r>
+        <w:rPr>
+          <w:b w:val="1"/>
+          <w:rtl w:val="0"/>
+        </w:rPr>
+        <w:t xml:space="preserve"> cat $(find / -name root.txt)</w:t>
+      </w:r>
+      <w:r>
+        <w:rPr>
+          <w:rtl w:val="0"/>
+        </w:rPr>
+        <w:t xml:space="preserve"> )</w:t>
+      </w:r>
+    </w:p>
+    <w:p>
+      <w:pPr>
+        <w:rPr/>
+      </w:pPr>
+      <w:r>
+        <w:rPr/>
+        <w:drawing>
+          <wp:inline distB="114300" distT="114300" distL="114300" distR="114300">
+            <wp:extent cx="5943600" cy="1612900"/>
+            <wp:effectExtent b="0" l="0" r="0" t="0"/>
+            <wp:docPr id="51" name="image37.png"/>
+            <a:graphic>
+              <a:graphicData uri="http://schemas.openxmlformats.org/drawingml/2006/picture">
+                <pic:pic>
+                  <pic:nvPicPr>
+                    <pic:cNvPr id="0" name="image37.png"/>
+                    <pic:cNvPicPr preferRelativeResize="0"/>
+                  </pic:nvPicPr>
+                  <pic:blipFill>
+                    <a:blip r:embed="rId55"/>
+                    <a:srcRect b="0" l="0" r="0" t="0"/>
+                    <a:stretch>
+                      <a:fillRect/>
+                    </a:stretch>
+                  </pic:blipFill>
+                  <pic:spPr>
+                    <a:xfrm>
+                      <a:off x="0" y="0"/>
+                      <a:ext cx="5943600" cy="1612900"/>
+                    </a:xfrm>
+                    <a:prstGeom prst="rect"/>
+                    <a:ln/>
+                  </pic:spPr>
+                </pic:pic>
+              </a:graphicData>
+            </a:graphic>
+          </wp:inline>
+        </w:drawing>
+      </w:r>
+      <w:r>
+        <w:rPr>
+          <w:rtl w:val="0"/>
+        </w:rPr>
+      </w:r>
+    </w:p>
+    <w:p>
+      <w:pPr>
+        <w:rPr/>
+      </w:pPr>
+      <w:r>
+        <w:rPr>
+          <w:rtl w:val="0"/>
+        </w:rPr>
+        <w:t xml:space="preserve">Ключ найден, можно закинуть его на htb.</w:t>
+      </w:r>
+    </w:p>
+    <w:p>
+      <w:pPr>
+        <w:rPr/>
+      </w:pPr>
+      <w:r>
+        <w:br w:type="page"/>
+      </w:r>
+      <w:r>
+        <w:rPr>
+          <w:rtl w:val="0"/>
+        </w:rPr>
+      </w:r>
+    </w:p>
+    <w:p>
+      <w:pPr>
+        <w:rPr/>
+      </w:pPr>
+      <w:r>
+        <w:rPr>
+          <w:rtl w:val="0"/>
+        </w:rPr>
+        <w:t xml:space="preserve">Если бы ключ сразу не нашелся, можно было поменять пароль руту и уже дальше использовать эту учетную запись. Код в скрипте ниже</w:t>
+      </w:r>
+    </w:p>
+    <w:p>
+      <w:pPr>
+        <w:rPr/>
+      </w:pPr>
+      <w:r>
+        <w:rPr/>
+        <w:drawing>
+          <wp:inline distB="114300" distT="114300" distL="114300" distR="114300">
+            <wp:extent cx="4457700" cy="1143000"/>
+            <wp:effectExtent b="0" l="0" r="0" t="0"/>
+            <wp:docPr id="35" name="image28.png"/>
+            <a:graphic>
+              <a:graphicData uri="http://schemas.openxmlformats.org/drawingml/2006/picture">
+                <pic:pic>
+                  <pic:nvPicPr>
+                    <pic:cNvPr id="0" name="image28.png"/>
+                    <pic:cNvPicPr preferRelativeResize="0"/>
+                  </pic:nvPicPr>
+                  <pic:blipFill>
+                    <a:blip r:embed="rId56"/>
+                    <a:srcRect b="0" l="0" r="0" t="0"/>
+                    <a:stretch>
+                      <a:fillRect/>
+                    </a:stretch>
+                  </pic:blipFill>
+                  <pic:spPr>
+                    <a:xfrm>
+                      <a:off x="0" y="0"/>
+                      <a:ext cx="4457700" cy="1143000"/>
+                    </a:xfrm>
+                    <a:prstGeom prst="rect"/>
+                    <a:ln/>
+                  </pic:spPr>
+                </pic:pic>
+              </a:graphicData>
+            </a:graphic>
+          </wp:inline>
+        </w:drawing>
+      </w:r>
+      <w:r>
+        <w:rPr>
+          <w:rtl w:val="0"/>
+        </w:rPr>
+      </w:r>
+    </w:p>
+    <w:p>
+      <w:pPr>
+        <w:rPr/>
+      </w:pPr>
+      <w:r>
+        <w:rPr>
+          <w:rtl w:val="0"/>
+        </w:rPr>
+        <w:t xml:space="preserve">Пароль рута теперь helloworld :)</w:t>
+      </w:r>
+    </w:p>
+    <w:p>
+      <w:pPr>
+        <w:rPr/>
+      </w:pPr>
+      <w:r>
+        <w:rPr>
+          <w:rtl w:val="0"/>
+        </w:rPr>
+        <w:t xml:space="preserve">su root -&gt; passwd -&gt; profit.</w:t>
+      </w:r>
+    </w:p>
+    <w:p>
+      <w:pPr>
+        <w:rPr/>
+      </w:pPr>
+      <w:r>
+        <w:rPr/>
+        <w:drawing>
+          <wp:inline distB="114300" distT="114300" distL="114300" distR="114300">
+            <wp:extent cx="5943600" cy="784225"/>
+            <wp:effectExtent b="0" l="0" r="0" t="0"/>
+            <wp:docPr id="1" name="image19.png"/>
+            <a:graphic>
+              <a:graphicData uri="http://schemas.openxmlformats.org/drawingml/2006/picture">
+                <pic:pic>
+                  <pic:nvPicPr>
+                    <pic:cNvPr id="0" name="image19.png"/>
+                    <pic:cNvPicPr preferRelativeResize="0"/>
+                  </pic:nvPicPr>
+                  <pic:blipFill>
+                    <a:blip r:embed="rId57"/>
+                    <a:srcRect b="0" l="0" r="0" t="77129"/>
+                    <a:stretch>
+                      <a:fillRect/>
+                    </a:stretch>
+                  </pic:blipFill>
+                  <pic:spPr>
+                    <a:xfrm>
+                      <a:off x="0" y="0"/>
+                      <a:ext cx="5943600" cy="784225"/>
+                    </a:xfrm>
+                    <a:prstGeom prst="rect"/>
+                    <a:ln/>
+                  </pic:spPr>
+                </pic:pic>
+              </a:graphicData>
+            </a:graphic>
+          </wp:inline>
+        </w:drawing>
+      </w:r>
+      <w:r>
+        <w:rPr>
+          <w:rtl w:val="0"/>
+        </w:rPr>
+      </w:r>
+    </w:p>
+    <w:p>
+      <w:pPr>
+        <w:rPr/>
+      </w:pPr>
+      <w:r>
+        <w:rPr/>
+        <w:drawing>
+          <wp:inline distB="114300" distT="114300" distL="114300" distR="114300">
+            <wp:extent cx="5943600" cy="3022600"/>
+            <wp:effectExtent b="0" l="0" r="0" t="0"/>
+            <wp:docPr id="19" name="image17.png"/>
+            <a:graphic>
+              <a:graphicData uri="http://schemas.openxmlformats.org/drawingml/2006/picture">
+                <pic:pic>
+                  <pic:nvPicPr>
+                    <pic:cNvPr id="0" name="image17.png"/>
+                    <pic:cNvPicPr preferRelativeResize="0"/>
+                  </pic:nvPicPr>
+                  <pic:blipFill>
+                    <a:blip r:embed="rId58"/>
+                    <a:srcRect b="0" l="0" r="0" t="0"/>
+                    <a:stretch>
+                      <a:fillRect/>
+                    </a:stretch>
+                  </pic:blipFill>
+                  <pic:spPr>
+                    <a:xfrm>
+                      <a:off x="0" y="0"/>
+                      <a:ext cx="5943600" cy="3022600"/>
+                    </a:xfrm>
+                    <a:prstGeom prst="rect"/>
+                    <a:ln/>
+                  </pic:spPr>
+                </pic:pic>
+              </a:graphicData>
+            </a:graphic>
+          </wp:inline>
+        </w:drawing>
+      </w:r>
+      <w:r>
+        <w:rPr>
+          <w:rtl w:val="0"/>
+        </w:rPr>
+      </w:r>
+    </w:p>
+    <w:p>
+      <w:pPr>
+        <w:rPr/>
+      </w:pPr>
+      <w:r>
+        <w:rPr>
+          <w:rtl w:val="0"/>
+        </w:rPr>
       </w:r>
     </w:p>
     <w:sectPr>
-      <w:headerReference r:id="rId39" w:type="first"/>
-      <w:headerReference r:id="rId40" w:type="default"/>
-      <w:footerReference r:id="rId41" w:type="first"/>
-      <w:footerReference r:id="rId42" w:type="default"/>
+      <w:headerReference r:id="rId59" w:type="first"/>
+      <w:headerReference r:id="rId60" w:type="default"/>
+      <w:footerReference r:id="rId61" w:type="first"/>
+      <w:footerReference r:id="rId62" w:type="default"/>
       <w:pgSz w:h="15840" w:w="12240"/>
       <w:pgMar w:bottom="1080" w:top="1080" w:left="1440" w:right="1440" w:header="0" w:footer="720"/>
       <w:pgNumType w:start="1"/>
@@ -4378,12 +5905,12 @@
           <wp:extent cx="7786688" cy="1060518"/>
           <wp:effectExtent b="0" l="0" r="0" t="0"/>
           <wp:wrapSquare wrapText="bothSides" distB="0" distT="0" distL="0" distR="0"/>
-          <wp:docPr descr="footer graphic" id="26" name="image32.png"/>
+          <wp:docPr descr="footer graphic" id="43" name="image50.png"/>
           <a:graphic>
             <a:graphicData uri="http://schemas.openxmlformats.org/drawingml/2006/picture">
               <pic:pic>
                 <pic:nvPicPr>
-                  <pic:cNvPr descr="footer graphic" id="0" name="image32.png"/>
+                  <pic:cNvPr descr="footer graphic" id="0" name="image50.png"/>
                   <pic:cNvPicPr preferRelativeResize="0"/>
                 </pic:nvPicPr>
                 <pic:blipFill>
@@ -4445,12 +5972,12 @@
           <wp:extent cx="7786688" cy="1060518"/>
           <wp:effectExtent b="0" l="0" r="0" t="0"/>
           <wp:wrapSquare wrapText="bothSides" distB="0" distT="0" distL="0" distR="0"/>
-          <wp:docPr descr="footer graphic" id="19" name="image32.png"/>
+          <wp:docPr descr="footer graphic" id="30" name="image50.png"/>
           <a:graphic>
             <a:graphicData uri="http://schemas.openxmlformats.org/drawingml/2006/picture">
               <pic:pic>
                 <pic:nvPicPr>
-                  <pic:cNvPr descr="footer graphic" id="0" name="image32.png"/>
+                  <pic:cNvPr descr="footer graphic" id="0" name="image50.png"/>
                   <pic:cNvPicPr preferRelativeResize="0"/>
                 </pic:nvPicPr>
                 <pic:blipFill>
@@ -4530,12 +6057,12 @@
           <wp:extent cx="1143000" cy="1143000"/>
           <wp:effectExtent b="0" l="0" r="0" t="0"/>
           <wp:wrapSquare wrapText="bothSides" distB="0" distT="0" distL="0" distR="0"/>
-          <wp:docPr descr="corner graphic" id="9" name="image4.png"/>
+          <wp:docPr descr="corner graphic" id="12" name="image13.png"/>
           <a:graphic>
             <a:graphicData uri="http://schemas.openxmlformats.org/drawingml/2006/picture">
               <pic:pic>
                 <pic:nvPicPr>
-                  <pic:cNvPr descr="corner graphic" id="0" name="image4.png"/>
+                  <pic:cNvPr descr="corner graphic" id="0" name="image13.png"/>
                   <pic:cNvPicPr preferRelativeResize="0"/>
                 </pic:nvPicPr>
                 <pic:blipFill>
@@ -4596,12 +6123,12 @@
           <wp:extent cx="2281450" cy="2281450"/>
           <wp:effectExtent b="0" l="0" r="0" t="0"/>
           <wp:wrapSquare wrapText="bothSides" distB="0" distT="0" distL="0" distR="0"/>
-          <wp:docPr descr="corner graphic" id="21" name="image28.png"/>
+          <wp:docPr descr="corner graphic" id="34" name="image43.png"/>
           <a:graphic>
             <a:graphicData uri="http://schemas.openxmlformats.org/drawingml/2006/picture">
               <pic:pic>
                 <pic:nvPicPr>
-                  <pic:cNvPr descr="corner graphic" id="0" name="image28.png"/>
+                  <pic:cNvPr descr="corner graphic" id="0" name="image43.png"/>
                   <pic:cNvPicPr preferRelativeResize="0"/>
                 </pic:nvPicPr>
                 <pic:blipFill>
@@ -4741,8 +6268,121 @@
       </w:rPr>
     </w:lvl>
   </w:abstractNum>
+  <w:abstractNum w:abstractNumId="2">
+    <w:lvl w:ilvl="0">
+      <w:start w:val="1"/>
+      <w:numFmt w:val="bullet"/>
+      <w:lvlText w:val="●"/>
+      <w:lvlJc w:val="left"/>
+      <w:pPr>
+        <w:ind w:left="720" w:hanging="360"/>
+      </w:pPr>
+      <w:rPr>
+        <w:u w:val="none"/>
+      </w:rPr>
+    </w:lvl>
+    <w:lvl w:ilvl="1">
+      <w:start w:val="1"/>
+      <w:numFmt w:val="bullet"/>
+      <w:lvlText w:val="○"/>
+      <w:lvlJc w:val="left"/>
+      <w:pPr>
+        <w:ind w:left="1440" w:hanging="360"/>
+      </w:pPr>
+      <w:rPr>
+        <w:u w:val="none"/>
+      </w:rPr>
+    </w:lvl>
+    <w:lvl w:ilvl="2">
+      <w:start w:val="1"/>
+      <w:numFmt w:val="bullet"/>
+      <w:lvlText w:val="■"/>
+      <w:lvlJc w:val="left"/>
+      <w:pPr>
+        <w:ind w:left="2160" w:hanging="360"/>
+      </w:pPr>
+      <w:rPr>
+        <w:u w:val="none"/>
+      </w:rPr>
+    </w:lvl>
+    <w:lvl w:ilvl="3">
+      <w:start w:val="1"/>
+      <w:numFmt w:val="bullet"/>
+      <w:lvlText w:val="●"/>
+      <w:lvlJc w:val="left"/>
+      <w:pPr>
+        <w:ind w:left="2880" w:hanging="360"/>
+      </w:pPr>
+      <w:rPr>
+        <w:u w:val="none"/>
+      </w:rPr>
+    </w:lvl>
+    <w:lvl w:ilvl="4">
+      <w:start w:val="1"/>
+      <w:numFmt w:val="bullet"/>
+      <w:lvlText w:val="○"/>
+      <w:lvlJc w:val="left"/>
+      <w:pPr>
+        <w:ind w:left="3600" w:hanging="360"/>
+      </w:pPr>
+      <w:rPr>
+        <w:u w:val="none"/>
+      </w:rPr>
+    </w:lvl>
+    <w:lvl w:ilvl="5">
+      <w:start w:val="1"/>
+      <w:numFmt w:val="bullet"/>
+      <w:lvlText w:val="■"/>
+      <w:lvlJc w:val="left"/>
+      <w:pPr>
+        <w:ind w:left="4320" w:hanging="360"/>
+      </w:pPr>
+      <w:rPr>
+        <w:u w:val="none"/>
+      </w:rPr>
+    </w:lvl>
+    <w:lvl w:ilvl="6">
+      <w:start w:val="1"/>
+      <w:numFmt w:val="bullet"/>
+      <w:lvlText w:val="●"/>
+      <w:lvlJc w:val="left"/>
+      <w:pPr>
+        <w:ind w:left="5040" w:hanging="360"/>
+      </w:pPr>
+      <w:rPr>
+        <w:u w:val="none"/>
+      </w:rPr>
+    </w:lvl>
+    <w:lvl w:ilvl="7">
+      <w:start w:val="1"/>
+      <w:numFmt w:val="bullet"/>
+      <w:lvlText w:val="○"/>
+      <w:lvlJc w:val="left"/>
+      <w:pPr>
+        <w:ind w:left="5760" w:hanging="360"/>
+      </w:pPr>
+      <w:rPr>
+        <w:u w:val="none"/>
+      </w:rPr>
+    </w:lvl>
+    <w:lvl w:ilvl="8">
+      <w:start w:val="1"/>
+      <w:numFmt w:val="bullet"/>
+      <w:lvlText w:val="■"/>
+      <w:lvlJc w:val="left"/>
+      <w:pPr>
+        <w:ind w:left="6480" w:hanging="360"/>
+      </w:pPr>
+      <w:rPr>
+        <w:u w:val="none"/>
+      </w:rPr>
+    </w:lvl>
+  </w:abstractNum>
   <w:num w:numId="1">
     <w:abstractNumId w:val="1"/>
+  </w:num>
+  <w:num w:numId="2">
+    <w:abstractNumId w:val="2"/>
   </w:num>
 </w:numbering>
 </file>
